--- a/Write Up/Plan.docx
+++ b/Write Up/Plan.docx
@@ -168,7 +168,622 @@
         <w:t xml:space="preserve"> together if they are happy together and both parties agree</w:t>
       </w:r>
     </w:p>
-    <w:p>
+    <w:p/>
+    <w:p>
+      <w:pPr>
+        <w:pStyle w:val="ListParagraph"/>
+        <w:numPr>
+          <w:ilvl w:val="0"/>
+          <w:numId w:val="2"/>
+        </w:numPr>
+        <w:rPr>
+          <w:sz w:val="28"/>
+        </w:rPr>
+      </w:pPr>
+      <w:r>
+        <w:rPr>
+          <w:sz w:val="28"/>
+        </w:rPr>
+        <w:t>Religion</w:t>
+      </w:r>
+    </w:p>
+    <w:p>
+      <w:pPr>
+        <w:pStyle w:val="ListParagraph"/>
+        <w:numPr>
+          <w:ilvl w:val="1"/>
+          <w:numId w:val="2"/>
+        </w:numPr>
+        <w:rPr>
+          <w:sz w:val="28"/>
+        </w:rPr>
+      </w:pPr>
+      <w:r>
+        <w:rPr>
+          <w:sz w:val="28"/>
+        </w:rPr>
+        <w:t xml:space="preserve">National religion </w:t>
+      </w:r>
+    </w:p>
+    <w:p>
+      <w:pPr>
+        <w:pStyle w:val="ListParagraph"/>
+        <w:numPr>
+          <w:ilvl w:val="2"/>
+          <w:numId w:val="2"/>
+        </w:numPr>
+        <w:rPr>
+          <w:sz w:val="28"/>
+        </w:rPr>
+      </w:pPr>
+      <w:r>
+        <w:rPr>
+          <w:sz w:val="28"/>
+        </w:rPr>
+        <w:t>Selected from current religions in your civ</w:t>
+      </w:r>
+    </w:p>
+    <w:p>
+      <w:pPr>
+        <w:pStyle w:val="ListParagraph"/>
+        <w:numPr>
+          <w:ilvl w:val="2"/>
+          <w:numId w:val="2"/>
+        </w:numPr>
+        <w:rPr>
+          <w:sz w:val="28"/>
+        </w:rPr>
+      </w:pPr>
+      <w:r>
+        <w:rPr>
+          <w:sz w:val="28"/>
+        </w:rPr>
+        <w:t>Bonuses to cities following that religion</w:t>
+      </w:r>
+    </w:p>
+    <w:p>
+      <w:pPr>
+        <w:pStyle w:val="ListParagraph"/>
+        <w:numPr>
+          <w:ilvl w:val="2"/>
+          <w:numId w:val="2"/>
+        </w:numPr>
+        <w:rPr>
+          <w:sz w:val="28"/>
+        </w:rPr>
+      </w:pPr>
+      <w:r>
+        <w:rPr>
+          <w:sz w:val="28"/>
+        </w:rPr>
+        <w:t>Negatives to cities not following that religion</w:t>
+      </w:r>
+    </w:p>
+    <w:p>
+      <w:pPr>
+        <w:rPr>
+          <w:sz w:val="28"/>
+        </w:rPr>
+      </w:pPr>
+    </w:p>
+    <w:p>
+      <w:pPr>
+        <w:pStyle w:val="ListParagraph"/>
+        <w:numPr>
+          <w:ilvl w:val="0"/>
+          <w:numId w:val="2"/>
+        </w:numPr>
+        <w:rPr>
+          <w:sz w:val="28"/>
+        </w:rPr>
+      </w:pPr>
+      <w:r>
+        <w:rPr>
+          <w:sz w:val="28"/>
+        </w:rPr>
+        <w:t>Revolts</w:t>
+      </w:r>
+    </w:p>
+    <w:p>
+      <w:pPr>
+        <w:pStyle w:val="ListParagraph"/>
+        <w:numPr>
+          <w:ilvl w:val="1"/>
+          <w:numId w:val="2"/>
+        </w:numPr>
+        <w:rPr>
+          <w:sz w:val="28"/>
+        </w:rPr>
+      </w:pPr>
+      <w:r>
+        <w:rPr>
+          <w:sz w:val="28"/>
+        </w:rPr>
+        <w:t>Number of causes</w:t>
+      </w:r>
+    </w:p>
+    <w:p>
+      <w:pPr>
+        <w:pStyle w:val="ListParagraph"/>
+        <w:numPr>
+          <w:ilvl w:val="2"/>
+          <w:numId w:val="2"/>
+        </w:numPr>
+        <w:rPr>
+          <w:sz w:val="28"/>
+        </w:rPr>
+      </w:pPr>
+      <w:r>
+        <w:rPr>
+          <w:sz w:val="28"/>
+        </w:rPr>
+        <w:t>Local Unhappiness</w:t>
+      </w:r>
+    </w:p>
+    <w:p>
+      <w:pPr>
+        <w:pStyle w:val="ListParagraph"/>
+        <w:numPr>
+          <w:ilvl w:val="2"/>
+          <w:numId w:val="2"/>
+        </w:numPr>
+        <w:rPr>
+          <w:sz w:val="28"/>
+        </w:rPr>
+      </w:pPr>
+      <w:r>
+        <w:rPr>
+          <w:sz w:val="28"/>
+        </w:rPr>
+        <w:t>Citizens follow a different religion to national</w:t>
+      </w:r>
+    </w:p>
+    <w:p>
+      <w:pPr>
+        <w:pStyle w:val="ListParagraph"/>
+        <w:numPr>
+          <w:ilvl w:val="2"/>
+          <w:numId w:val="2"/>
+        </w:numPr>
+        <w:rPr>
+          <w:sz w:val="28"/>
+        </w:rPr>
+      </w:pPr>
+      <w:r>
+        <w:rPr>
+          <w:sz w:val="28"/>
+        </w:rPr>
+        <w:t>Citizens follow different ideology to national</w:t>
+      </w:r>
+    </w:p>
+    <w:p>
+      <w:pPr>
+        <w:pStyle w:val="ListParagraph"/>
+        <w:numPr>
+          <w:ilvl w:val="1"/>
+          <w:numId w:val="2"/>
+        </w:numPr>
+        <w:rPr>
+          <w:sz w:val="28"/>
+        </w:rPr>
+      </w:pPr>
+      <w:r>
+        <w:rPr>
+          <w:sz w:val="28"/>
+        </w:rPr>
+        <w:t>Process</w:t>
+      </w:r>
+    </w:p>
+    <w:p>
+      <w:pPr>
+        <w:pStyle w:val="ListParagraph"/>
+        <w:numPr>
+          <w:ilvl w:val="2"/>
+          <w:numId w:val="2"/>
+        </w:numPr>
+        <w:rPr>
+          <w:sz w:val="28"/>
+        </w:rPr>
+      </w:pPr>
+      <w:r>
+        <w:rPr>
+          <w:sz w:val="28"/>
+        </w:rPr>
+        <w:t>Citizens make requests</w:t>
+      </w:r>
+    </w:p>
+    <w:p>
+      <w:pPr>
+        <w:pStyle w:val="ListParagraph"/>
+        <w:numPr>
+          <w:ilvl w:val="3"/>
+          <w:numId w:val="2"/>
+        </w:numPr>
+        <w:rPr>
+          <w:sz w:val="28"/>
+        </w:rPr>
+      </w:pPr>
+      <w:r>
+        <w:rPr>
+          <w:sz w:val="28"/>
+        </w:rPr>
+        <w:t>Shown on info screens</w:t>
+      </w:r>
+    </w:p>
+    <w:p>
+      <w:pPr>
+        <w:pStyle w:val="ListParagraph"/>
+        <w:numPr>
+          <w:ilvl w:val="2"/>
+          <w:numId w:val="2"/>
+        </w:numPr>
+        <w:rPr>
+          <w:sz w:val="28"/>
+        </w:rPr>
+      </w:pPr>
+      <w:r>
+        <w:rPr>
+          <w:sz w:val="28"/>
+        </w:rPr>
+        <w:t>Citizens make demands</w:t>
+      </w:r>
+    </w:p>
+    <w:p>
+      <w:pPr>
+        <w:pStyle w:val="ListParagraph"/>
+        <w:numPr>
+          <w:ilvl w:val="3"/>
+          <w:numId w:val="2"/>
+        </w:numPr>
+        <w:rPr>
+          <w:sz w:val="28"/>
+        </w:rPr>
+      </w:pPr>
+      <w:r>
+        <w:rPr>
+          <w:sz w:val="28"/>
+        </w:rPr>
+        <w:t>Popups</w:t>
+      </w:r>
+    </w:p>
+    <w:p>
+      <w:pPr>
+        <w:pStyle w:val="ListParagraph"/>
+        <w:numPr>
+          <w:ilvl w:val="3"/>
+          <w:numId w:val="2"/>
+        </w:numPr>
+        <w:rPr>
+          <w:sz w:val="28"/>
+        </w:rPr>
+      </w:pPr>
+      <w:r>
+        <w:rPr>
+          <w:sz w:val="28"/>
+        </w:rPr>
+        <w:t>City’s production &amp; science etc. reduced</w:t>
+      </w:r>
+    </w:p>
+    <w:p>
+      <w:pPr>
+        <w:pStyle w:val="ListParagraph"/>
+        <w:numPr>
+          <w:ilvl w:val="2"/>
+          <w:numId w:val="2"/>
+        </w:numPr>
+        <w:rPr>
+          <w:sz w:val="28"/>
+        </w:rPr>
+      </w:pPr>
+      <w:r>
+        <w:rPr>
+          <w:sz w:val="28"/>
+        </w:rPr>
+        <w:t>Revolution</w:t>
+      </w:r>
+    </w:p>
+    <w:p>
+      <w:pPr>
+        <w:pStyle w:val="ListParagraph"/>
+        <w:numPr>
+          <w:ilvl w:val="3"/>
+          <w:numId w:val="2"/>
+        </w:numPr>
+        <w:rPr>
+          <w:sz w:val="28"/>
+        </w:rPr>
+      </w:pPr>
+      <w:r>
+        <w:rPr>
+          <w:sz w:val="28"/>
+        </w:rPr>
+        <w:t>Uprising</w:t>
+      </w:r>
+    </w:p>
+    <w:p>
+      <w:pPr>
+        <w:pStyle w:val="ListParagraph"/>
+        <w:numPr>
+          <w:ilvl w:val="3"/>
+          <w:numId w:val="2"/>
+        </w:numPr>
+        <w:rPr>
+          <w:sz w:val="28"/>
+        </w:rPr>
+      </w:pPr>
+      <w:r>
+        <w:rPr>
+          <w:sz w:val="28"/>
+        </w:rPr>
+        <w:t>City becomes part of new civ</w:t>
+      </w:r>
+    </w:p>
+    <w:p>
+      <w:pPr>
+        <w:pStyle w:val="ListParagraph"/>
+        <w:numPr>
+          <w:ilvl w:val="3"/>
+          <w:numId w:val="2"/>
+        </w:numPr>
+        <w:rPr>
+          <w:sz w:val="28"/>
+        </w:rPr>
+      </w:pPr>
+      <w:r>
+        <w:rPr>
+          <w:sz w:val="28"/>
+        </w:rPr>
+        <w:t>At war with old civ</w:t>
+      </w:r>
+    </w:p>
+    <w:p>
+      <w:pPr>
+        <w:pStyle w:val="ListParagraph"/>
+        <w:numPr>
+          <w:ilvl w:val="1"/>
+          <w:numId w:val="2"/>
+        </w:numPr>
+        <w:rPr>
+          <w:sz w:val="28"/>
+        </w:rPr>
+      </w:pPr>
+      <w:r>
+        <w:rPr>
+          <w:sz w:val="28"/>
+        </w:rPr>
+        <w:t>Resolutions</w:t>
+      </w:r>
+    </w:p>
+    <w:p>
+      <w:pPr>
+        <w:pStyle w:val="ListParagraph"/>
+        <w:numPr>
+          <w:ilvl w:val="2"/>
+          <w:numId w:val="2"/>
+        </w:numPr>
+        <w:rPr>
+          <w:sz w:val="28"/>
+        </w:rPr>
+      </w:pPr>
+      <w:r>
+        <w:rPr>
+          <w:sz w:val="28"/>
+        </w:rPr>
+        <w:t>Military action</w:t>
+      </w:r>
+    </w:p>
+    <w:p>
+      <w:pPr>
+        <w:pStyle w:val="ListParagraph"/>
+        <w:numPr>
+          <w:ilvl w:val="3"/>
+          <w:numId w:val="2"/>
+        </w:numPr>
+        <w:rPr>
+          <w:sz w:val="28"/>
+        </w:rPr>
+      </w:pPr>
+      <w:r>
+        <w:rPr>
+          <w:sz w:val="28"/>
+        </w:rPr>
+        <w:t>Parent civ or another civ takes control of city</w:t>
+      </w:r>
+    </w:p>
+    <w:p>
+      <w:pPr>
+        <w:pStyle w:val="ListParagraph"/>
+        <w:numPr>
+          <w:ilvl w:val="2"/>
+          <w:numId w:val="2"/>
+        </w:numPr>
+        <w:rPr>
+          <w:sz w:val="28"/>
+        </w:rPr>
+      </w:pPr>
+      <w:r>
+        <w:rPr>
+          <w:sz w:val="28"/>
+        </w:rPr>
+        <w:t>Diplomacy</w:t>
+      </w:r>
+    </w:p>
+    <w:p>
+      <w:pPr>
+        <w:pStyle w:val="ListParagraph"/>
+        <w:numPr>
+          <w:ilvl w:val="3"/>
+          <w:numId w:val="2"/>
+        </w:numPr>
+        <w:rPr>
+          <w:sz w:val="28"/>
+        </w:rPr>
+      </w:pPr>
+      <w:r>
+        <w:rPr>
+          <w:sz w:val="28"/>
+        </w:rPr>
+        <w:t>Parent civ agrees to demands</w:t>
+      </w:r>
+    </w:p>
+    <w:p>
+      <w:pPr>
+        <w:pStyle w:val="ListParagraph"/>
+        <w:numPr>
+          <w:ilvl w:val="2"/>
+          <w:numId w:val="2"/>
+        </w:numPr>
+        <w:rPr>
+          <w:sz w:val="28"/>
+        </w:rPr>
+      </w:pPr>
+      <w:r>
+        <w:rPr>
+          <w:sz w:val="28"/>
+        </w:rPr>
+        <w:lastRenderedPageBreak/>
+        <w:t>Join another civ</w:t>
+      </w:r>
+    </w:p>
+    <w:p>
+      <w:pPr>
+        <w:pStyle w:val="ListParagraph"/>
+        <w:numPr>
+          <w:ilvl w:val="3"/>
+          <w:numId w:val="2"/>
+        </w:numPr>
+        <w:rPr>
+          <w:sz w:val="28"/>
+        </w:rPr>
+      </w:pPr>
+      <w:r>
+        <w:rPr>
+          <w:sz w:val="28"/>
+        </w:rPr>
+        <w:t>City joins another civ that agrees to demands</w:t>
+      </w:r>
+    </w:p>
+    <w:p>
+      <w:pPr>
+        <w:pStyle w:val="ListParagraph"/>
+        <w:numPr>
+          <w:ilvl w:val="4"/>
+          <w:numId w:val="2"/>
+        </w:numPr>
+        <w:rPr>
+          <w:sz w:val="28"/>
+        </w:rPr>
+      </w:pPr>
+      <w:r>
+        <w:rPr>
+          <w:sz w:val="28"/>
+        </w:rPr>
+        <w:t>(</w:t>
+      </w:r>
+      <w:proofErr w:type="gramStart"/>
+      <w:r>
+        <w:rPr>
+          <w:sz w:val="28"/>
+        </w:rPr>
+        <w:t>e.g</w:t>
+      </w:r>
+      <w:proofErr w:type="gramEnd"/>
+      <w:r>
+        <w:rPr>
+          <w:sz w:val="28"/>
+        </w:rPr>
+        <w:t>. has same ideology etc.)</w:t>
+      </w:r>
+    </w:p>
+    <w:p>
+      <w:pPr>
+        <w:pStyle w:val="ListParagraph"/>
+        <w:numPr>
+          <w:ilvl w:val="2"/>
+          <w:numId w:val="2"/>
+        </w:numPr>
+        <w:rPr>
+          <w:sz w:val="28"/>
+        </w:rPr>
+      </w:pPr>
+      <w:r>
+        <w:rPr>
+          <w:sz w:val="28"/>
+        </w:rPr>
+        <w:t>Independence</w:t>
+      </w:r>
+    </w:p>
+    <w:p>
+      <w:pPr>
+        <w:pStyle w:val="ListParagraph"/>
+        <w:numPr>
+          <w:ilvl w:val="3"/>
+          <w:numId w:val="2"/>
+        </w:numPr>
+        <w:rPr>
+          <w:sz w:val="28"/>
+        </w:rPr>
+      </w:pPr>
+      <w:r>
+        <w:rPr>
+          <w:sz w:val="28"/>
+        </w:rPr>
+        <w:t>If survives on its own</w:t>
+      </w:r>
+    </w:p>
+    <w:p>
+      <w:pPr>
+        <w:pStyle w:val="ListParagraph"/>
+        <w:numPr>
+          <w:ilvl w:val="3"/>
+          <w:numId w:val="2"/>
+        </w:numPr>
+        <w:rPr>
+          <w:sz w:val="28"/>
+        </w:rPr>
+      </w:pPr>
+      <w:r>
+        <w:rPr>
+          <w:sz w:val="28"/>
+        </w:rPr>
+        <w:t>Choice can be made by player</w:t>
+      </w:r>
+    </w:p>
+    <w:p>
+      <w:pPr>
+        <w:pStyle w:val="ListParagraph"/>
+        <w:numPr>
+          <w:ilvl w:val="3"/>
+          <w:numId w:val="2"/>
+        </w:numPr>
+        <w:rPr>
+          <w:sz w:val="28"/>
+        </w:rPr>
+      </w:pPr>
+      <w:r>
+        <w:rPr>
+          <w:sz w:val="28"/>
+        </w:rPr>
+        <w:t>Can allow independence through diplomacy</w:t>
+      </w:r>
+    </w:p>
+    <w:p>
+      <w:pPr>
+        <w:pStyle w:val="ListParagraph"/>
+        <w:numPr>
+          <w:ilvl w:val="3"/>
+          <w:numId w:val="2"/>
+        </w:numPr>
+        <w:rPr>
+          <w:sz w:val="28"/>
+        </w:rPr>
+      </w:pPr>
+      <w:r>
+        <w:rPr>
+          <w:sz w:val="28"/>
+        </w:rPr>
+        <w:t>After certain no. of turns, will request peace with independance</w:t>
+      </w:r>
       <w:bookmarkStart w:id="0" w:name="_GoBack"/>
       <w:bookmarkEnd w:id="0"/>
     </w:p>
@@ -185,6 +800,119 @@
 <file path=word/numbering.xml><?xml version="1.0" encoding="utf-8"?>
 <w:numbering xmlns:wpc="http://schemas.microsoft.com/office/word/2010/wordprocessingCanvas" xmlns:mc="http://schemas.openxmlformats.org/markup-compatibility/2006" xmlns:o="urn:schemas-microsoft-com:office:office" xmlns:r="http://schemas.openxmlformats.org/officeDocument/2006/relationships" xmlns:m="http://schemas.openxmlformats.org/officeDocument/2006/math" xmlns:v="urn:schemas-microsoft-com:vml" xmlns:wp14="http://schemas.microsoft.com/office/word/2010/wordprocessingDrawing" xmlns:wp="http://schemas.openxmlformats.org/drawingml/2006/wordprocessingDrawing" xmlns:w10="urn:schemas-microsoft-com:office:word" xmlns:w="http://schemas.openxmlformats.org/wordprocessingml/2006/main" xmlns:w14="http://schemas.microsoft.com/office/word/2010/wordml" xmlns:w15="http://schemas.microsoft.com/office/word/2012/wordml" xmlns:wpg="http://schemas.microsoft.com/office/word/2010/wordprocessingGroup" xmlns:wpi="http://schemas.microsoft.com/office/word/2010/wordprocessingInk" xmlns:wne="http://schemas.microsoft.com/office/word/2006/wordml" xmlns:wps="http://schemas.microsoft.com/office/word/2010/wordprocessingShape" mc:Ignorable="w14 w15 wp14">
   <w:abstractNum w:abstractNumId="0" w15:restartNumberingAfterBreak="0">
+    <w:nsid w:val="53B46E3C"/>
+    <w:multiLevelType w:val="hybridMultilevel"/>
+    <w:tmpl w:val="D3FA97DA"/>
+    <w:lvl w:ilvl="0" w:tplc="08090001">
+      <w:start w:val="1"/>
+      <w:numFmt w:val="bullet"/>
+      <w:lvlText w:val=""/>
+      <w:lvlJc w:val="left"/>
+      <w:pPr>
+        <w:ind w:left="360" w:hanging="360"/>
+      </w:pPr>
+      <w:rPr>
+        <w:rFonts w:ascii="Symbol" w:hAnsi="Symbol" w:hint="default"/>
+      </w:rPr>
+    </w:lvl>
+    <w:lvl w:ilvl="1" w:tplc="08090003">
+      <w:start w:val="1"/>
+      <w:numFmt w:val="bullet"/>
+      <w:lvlText w:val="o"/>
+      <w:lvlJc w:val="left"/>
+      <w:pPr>
+        <w:ind w:left="785" w:hanging="360"/>
+      </w:pPr>
+      <w:rPr>
+        <w:rFonts w:ascii="Courier New" w:hAnsi="Courier New" w:cs="Courier New" w:hint="default"/>
+      </w:rPr>
+    </w:lvl>
+    <w:lvl w:ilvl="2" w:tplc="08090005">
+      <w:start w:val="1"/>
+      <w:numFmt w:val="bullet"/>
+      <w:lvlText w:val=""/>
+      <w:lvlJc w:val="left"/>
+      <w:pPr>
+        <w:ind w:left="1211" w:hanging="360"/>
+      </w:pPr>
+      <w:rPr>
+        <w:rFonts w:ascii="Wingdings" w:hAnsi="Wingdings" w:hint="default"/>
+      </w:rPr>
+    </w:lvl>
+    <w:lvl w:ilvl="3" w:tplc="08090001">
+      <w:start w:val="1"/>
+      <w:numFmt w:val="bullet"/>
+      <w:lvlText w:val=""/>
+      <w:lvlJc w:val="left"/>
+      <w:pPr>
+        <w:ind w:left="1636" w:hanging="360"/>
+      </w:pPr>
+      <w:rPr>
+        <w:rFonts w:ascii="Symbol" w:hAnsi="Symbol" w:hint="default"/>
+      </w:rPr>
+    </w:lvl>
+    <w:lvl w:ilvl="4" w:tplc="08090003">
+      <w:start w:val="1"/>
+      <w:numFmt w:val="bullet"/>
+      <w:lvlText w:val="o"/>
+      <w:lvlJc w:val="left"/>
+      <w:pPr>
+        <w:ind w:left="2061" w:hanging="360"/>
+      </w:pPr>
+      <w:rPr>
+        <w:rFonts w:ascii="Courier New" w:hAnsi="Courier New" w:cs="Courier New" w:hint="default"/>
+      </w:rPr>
+    </w:lvl>
+    <w:lvl w:ilvl="5" w:tplc="08090005" w:tentative="1">
+      <w:start w:val="1"/>
+      <w:numFmt w:val="bullet"/>
+      <w:lvlText w:val=""/>
+      <w:lvlJc w:val="left"/>
+      <w:pPr>
+        <w:ind w:left="3960" w:hanging="360"/>
+      </w:pPr>
+      <w:rPr>
+        <w:rFonts w:ascii="Wingdings" w:hAnsi="Wingdings" w:hint="default"/>
+      </w:rPr>
+    </w:lvl>
+    <w:lvl w:ilvl="6" w:tplc="08090001" w:tentative="1">
+      <w:start w:val="1"/>
+      <w:numFmt w:val="bullet"/>
+      <w:lvlText w:val=""/>
+      <w:lvlJc w:val="left"/>
+      <w:pPr>
+        <w:ind w:left="4680" w:hanging="360"/>
+      </w:pPr>
+      <w:rPr>
+        <w:rFonts w:ascii="Symbol" w:hAnsi="Symbol" w:hint="default"/>
+      </w:rPr>
+    </w:lvl>
+    <w:lvl w:ilvl="7" w:tplc="08090003" w:tentative="1">
+      <w:start w:val="1"/>
+      <w:numFmt w:val="bullet"/>
+      <w:lvlText w:val="o"/>
+      <w:lvlJc w:val="left"/>
+      <w:pPr>
+        <w:ind w:left="5400" w:hanging="360"/>
+      </w:pPr>
+      <w:rPr>
+        <w:rFonts w:ascii="Courier New" w:hAnsi="Courier New" w:cs="Courier New" w:hint="default"/>
+      </w:rPr>
+    </w:lvl>
+    <w:lvl w:ilvl="8" w:tplc="08090005" w:tentative="1">
+      <w:start w:val="1"/>
+      <w:numFmt w:val="bullet"/>
+      <w:lvlText w:val=""/>
+      <w:lvlJc w:val="left"/>
+      <w:pPr>
+        <w:ind w:left="6120" w:hanging="360"/>
+      </w:pPr>
+      <w:rPr>
+        <w:rFonts w:ascii="Wingdings" w:hAnsi="Wingdings" w:hint="default"/>
+      </w:rPr>
+    </w:lvl>
+  </w:abstractNum>
+  <w:abstractNum w:abstractNumId="1" w15:restartNumberingAfterBreak="0">
     <w:nsid w:val="655B24B7"/>
     <w:multiLevelType w:val="hybridMultilevel"/>
     <w:tmpl w:val="6F5C8370"/>
@@ -298,6 +1026,9 @@
     </w:lvl>
   </w:abstractNum>
   <w:num w:numId="1">
+    <w:abstractNumId w:val="1"/>
+  </w:num>
+  <w:num w:numId="2">
     <w:abstractNumId w:val="0"/>
   </w:num>
 </w:numbering>
